--- a/multichoice/build/es-material-plastics.docx
+++ b/multichoice/build/es-material-plastics.docx
@@ -25,7 +25,7 @@
       <w:r>
         <w:t>a)</w:t>
         <w:tab/>
-        <w:t>Parecida a la densidad del agua</w:t>
+        <w:t>Mucho menor que la densidad del agua</w:t>
       </w:r>
     </w:p>
     <w:p>
@@ -55,7 +55,7 @@
       <w:r>
         <w:t>d)</w:t>
         <w:tab/>
-        <w:t>Mucho menor que la densidad del agua</w:t>
+        <w:t>Parecida a la densidad del agua</w:t>
       </w:r>
     </w:p>
     <w:p>
@@ -83,7 +83,7 @@
       <w:r>
         <w:t>b)</w:t>
         <w:tab/>
-        <w:t>Algunos plásticos flotan y otros se hunden</w:t>
+        <w:t>Los plásticos no se deben mojar con agua</w:t>
       </w:r>
     </w:p>
     <w:p>
@@ -103,7 +103,7 @@
       <w:r>
         <w:t>d)</w:t>
         <w:tab/>
-        <w:t>Los plásticos no se deben mojar con agua</w:t>
+        <w:t>Algunos plásticos flotan y otros se hunden</w:t>
       </w:r>
     </w:p>
     <w:p>
@@ -121,6 +121,26 @@
       <w:r>
         <w:t>a)</w:t>
         <w:tab/>
+        <w:t>Conducen bien el calor y la electricidad</w:t>
+      </w:r>
+    </w:p>
+    <w:p>
+      <w:pPr>
+        <w:pStyle w:val="Choice"/>
+      </w:pPr>
+      <w:r>
+        <w:t>b)</w:t>
+        <w:tab/>
+        <w:t>Conducen bien el calor pero mal la electricidad</w:t>
+      </w:r>
+    </w:p>
+    <w:p>
+      <w:pPr>
+        <w:pStyle w:val="Choice"/>
+      </w:pPr>
+      <w:r>
+        <w:t>c)</w:t>
+        <w:tab/>
         <w:t>Son buenos aislantes térmicos y eléctricos</w:t>
       </w:r>
     </w:p>
@@ -129,33 +149,13 @@
         <w:pStyle w:val="Choice"/>
       </w:pPr>
       <w:r>
-        <w:t>b)</w:t>
+        <w:t>d)</w:t>
         <w:tab/>
         <w:t>Conducen bien la electricidad pero mal el calor</w:t>
       </w:r>
     </w:p>
     <w:p>
       <w:pPr>
-        <w:pStyle w:val="Choice"/>
-      </w:pPr>
-      <w:r>
-        <w:t>c)</w:t>
-        <w:tab/>
-        <w:t>Conducen bien el calor pero mal la electricidad</w:t>
-      </w:r>
-    </w:p>
-    <w:p>
-      <w:pPr>
-        <w:pStyle w:val="Choice"/>
-      </w:pPr>
-      <w:r>
-        <w:t>d)</w:t>
-        <w:tab/>
-        <w:t>Conducen bien el calor y la electricidad</w:t>
-      </w:r>
-    </w:p>
-    <w:p>
-      <w:pPr>
         <w:pStyle w:val="ListNumber"/>
       </w:pPr>
       <w:r>
@@ -169,7 +169,7 @@
       <w:r>
         <w:t>a)</w:t>
         <w:tab/>
-        <w:t>Si son renovables</w:t>
+        <w:t>Solo es renovable el poliéster</w:t>
       </w:r>
     </w:p>
     <w:p>
@@ -179,7 +179,7 @@
       <w:r>
         <w:t>b)</w:t>
         <w:tab/>
-        <w:t>No son renovables porque provienen del petróleo</w:t>
+        <w:t>Si son renovables</w:t>
       </w:r>
     </w:p>
     <w:p>
@@ -199,7 +199,7 @@
       <w:r>
         <w:t>d)</w:t>
         <w:tab/>
-        <w:t>Solo es renovable el poliéster</w:t>
+        <w:t>No son renovables porque provienen del petróleo</w:t>
       </w:r>
     </w:p>
     <w:p>
@@ -237,7 +237,7 @@
       <w:r>
         <w:t>c)</w:t>
         <w:tab/>
-        <w:t>La mayoría si, porque soportan bien que les intentes rayar</w:t>
+        <w:t>Si, porque tienen buena resistencia mecánica</w:t>
       </w:r>
     </w:p>
     <w:p>
@@ -247,7 +247,7 @@
       <w:r>
         <w:t>d)</w:t>
         <w:tab/>
-        <w:t>Si, porque tienen buena resistencia mecánica</w:t>
+        <w:t>La mayoría si, porque soportan bien que les intentes rayar</w:t>
       </w:r>
     </w:p>
     <w:p>
@@ -265,7 +265,7 @@
       <w:r>
         <w:t>a)</w:t>
         <w:tab/>
-        <w:t>Muy dúctiles y muy maleables, por lo que es fácil fabricar hilos y láminas con ellos</w:t>
+        <w:t>Muy dúctiles, pero poco maleables</w:t>
       </w:r>
     </w:p>
     <w:p>
@@ -285,7 +285,7 @@
       <w:r>
         <w:t>c)</w:t>
         <w:tab/>
-        <w:t>Poco maleables y poco dúctiles, por lo que no es fácil fabricar hilos y láminas con ellos</w:t>
+        <w:t>Muy dúctiles y muy maleables, por lo que es fácil fabricar hilos y láminas con ellos</w:t>
       </w:r>
     </w:p>
     <w:p>
@@ -295,7 +295,7 @@
       <w:r>
         <w:t>d)</w:t>
         <w:tab/>
-        <w:t>Muy dúctiles, pero poco maleables</w:t>
+        <w:t>Poco maleables y poco dúctiles, por lo que no es fácil fabricar hilos y láminas con ellos</w:t>
       </w:r>
     </w:p>
     <w:p>
@@ -313,7 +313,7 @@
       <w:r>
         <w:t>a)</w:t>
         <w:tab/>
-        <w:t>Bajo, por lo que no se pueden utilizar para resistir altas temperaturas</w:t>
+        <w:t>Bajo, porque se funden a temperaturas mayores de 70ºC</w:t>
       </w:r>
     </w:p>
     <w:p>
@@ -323,7 +323,7 @@
       <w:r>
         <w:t>b)</w:t>
         <w:tab/>
-        <w:t>Bajo, porque se funden a temperaturas mayores de 70ºC</w:t>
+        <w:t>Alto, por lo que pueden resistir altas temperaturas</w:t>
       </w:r>
     </w:p>
     <w:p>
@@ -343,7 +343,7 @@
       <w:r>
         <w:t>d)</w:t>
         <w:tab/>
-        <w:t>Alto, por lo que pueden resistir altas temperaturas</w:t>
+        <w:t>Bajo, por lo que no se pueden utilizar para resistir altas temperaturas</w:t>
       </w:r>
     </w:p>
     <w:p>
@@ -361,7 +361,7 @@
       <w:r>
         <w:t>a)</w:t>
         <w:tab/>
-        <w:t>Es mala, se descomponen con facilidad</w:t>
+        <w:t>Tienen buena resistencia a los ácidos, pero mala a la oxidación</w:t>
       </w:r>
     </w:p>
     <w:p>
@@ -391,7 +391,7 @@
       <w:r>
         <w:t>d)</w:t>
         <w:tab/>
-        <w:t>Tienen buena resistencia a los ácidos, pero mala a la oxidación</w:t>
+        <w:t>Es mala, se descomponen con facilidad</w:t>
       </w:r>
     </w:p>
     <w:p>
@@ -409,7 +409,7 @@
       <w:r>
         <w:t>a)</w:t>
         <w:tab/>
-        <w:t>Si hay plásticos naturales, como la lana o el papel</w:t>
+        <w:t>No, todos los plásticos son sintéticos</w:t>
       </w:r>
     </w:p>
     <w:p>
@@ -429,7 +429,7 @@
       <w:r>
         <w:t>c)</w:t>
         <w:tab/>
-        <w:t>No, todos los plásticos son sintéticos</w:t>
+        <w:t>Si hay plásticos naturales, como la lana o el papel</w:t>
       </w:r>
     </w:p>
     <w:p>
@@ -447,7 +447,55 @@
       <w:r>
         <w:t>a)</w:t>
         <w:tab/>
+        <w:t>Plásticos elásticos, como el caucho</w:t>
+      </w:r>
+    </w:p>
+    <w:p>
+      <w:pPr>
+        <w:pStyle w:val="Choice"/>
+      </w:pPr>
+      <w:r>
+        <w:t>b)</w:t>
+        <w:tab/>
+        <w:t>Plásticos que se funden con el calor todas las veces que se desee</w:t>
+      </w:r>
+    </w:p>
+    <w:p>
+      <w:pPr>
+        <w:pStyle w:val="Choice"/>
+      </w:pPr>
+      <w:r>
+        <w:t>c)</w:t>
+        <w:tab/>
+        <w:t>Plásticos que no se funden con el calor</w:t>
+      </w:r>
+    </w:p>
+    <w:p>
+      <w:pPr>
+        <w:pStyle w:val="Choice"/>
+      </w:pPr>
+      <w:r>
+        <w:t>d)</w:t>
+        <w:tab/>
         <w:t>Plásticos que se vuelven elásticos con el calor</w:t>
+      </w:r>
+    </w:p>
+    <w:p>
+      <w:pPr>
+        <w:pStyle w:val="ListNumber"/>
+      </w:pPr>
+      <w:r>
+        <w:t>¿Qué son los plásticos termoestables?</w:t>
+      </w:r>
+    </w:p>
+    <w:p>
+      <w:pPr>
+        <w:pStyle w:val="Choice"/>
+      </w:pPr>
+      <w:r>
+        <w:t>a)</w:t>
+        <w:tab/>
+        <w:t>Plásticos que no se funden con el calor</w:t>
       </w:r>
     </w:p>
     <w:p>
@@ -467,43 +515,53 @@
       <w:r>
         <w:t>c)</w:t>
         <w:tab/>
+        <w:t>Plásticos que se vuelven elásticos con el calor</w:t>
+      </w:r>
+    </w:p>
+    <w:p>
+      <w:pPr>
+        <w:pStyle w:val="Choice"/>
+      </w:pPr>
+      <w:r>
+        <w:t>d)</w:t>
+        <w:tab/>
         <w:t>Plásticos que se funden con el calor todas las veces que se desee</w:t>
       </w:r>
     </w:p>
     <w:p>
       <w:pPr>
+        <w:pStyle w:val="ListNumber"/>
+      </w:pPr>
+      <w:r>
+        <w:t>¿Qué son los plásticos elastómeros?</w:t>
+      </w:r>
+    </w:p>
+    <w:p>
+      <w:pPr>
         <w:pStyle w:val="Choice"/>
       </w:pPr>
       <w:r>
-        <w:t>d)</w:t>
+        <w:t>a)</w:t>
+        <w:tab/>
+        <w:t>Plásticos elásticos, como el caucho</w:t>
+      </w:r>
+    </w:p>
+    <w:p>
+      <w:pPr>
+        <w:pStyle w:val="Choice"/>
+      </w:pPr>
+      <w:r>
+        <w:t>b)</w:t>
         <w:tab/>
         <w:t>Plásticos que no se funden con el calor</w:t>
       </w:r>
     </w:p>
     <w:p>
       <w:pPr>
-        <w:pStyle w:val="ListNumber"/>
+        <w:pStyle w:val="Choice"/>
       </w:pPr>
       <w:r>
-        <w:t>¿Qué son los plásticos termoestables?</w:t>
-      </w:r>
-    </w:p>
-    <w:p>
-      <w:pPr>
-        <w:pStyle w:val="Choice"/>
-      </w:pPr>
-      <w:r>
-        <w:t>a)</w:t>
-        <w:tab/>
-        <w:t>Plásticos que se funden con el calor todas las veces que se desee</w:t>
-      </w:r>
-    </w:p>
-    <w:p>
-      <w:pPr>
-        <w:pStyle w:val="Choice"/>
-      </w:pPr>
-      <w:r>
-        <w:t>b)</w:t>
+        <w:t>c)</w:t>
         <w:tab/>
         <w:t>Plásticos que se vuelven elásticos con el calor</w:t>
       </w:r>
@@ -513,67 +571,9 @@
         <w:pStyle w:val="Choice"/>
       </w:pPr>
       <w:r>
-        <w:t>c)</w:t>
-        <w:tab/>
-        <w:t>Plásticos elásticos, como el caucho</w:t>
-      </w:r>
-    </w:p>
-    <w:p>
-      <w:pPr>
-        <w:pStyle w:val="Choice"/>
-      </w:pPr>
-      <w:r>
         <w:t>d)</w:t>
         <w:tab/>
-        <w:t>Plásticos que no se funden con el calor</w:t>
-      </w:r>
-    </w:p>
-    <w:p>
-      <w:pPr>
-        <w:pStyle w:val="ListNumber"/>
-      </w:pPr>
-      <w:r>
-        <w:t>¿Qué son los plásticos elastómeros?</w:t>
-      </w:r>
-    </w:p>
-    <w:p>
-      <w:pPr>
-        <w:pStyle w:val="Choice"/>
-      </w:pPr>
-      <w:r>
-        <w:t>a)</w:t>
-        <w:tab/>
-        <w:t>Plásticos que se vuelven elásticos con el calor</w:t>
-      </w:r>
-    </w:p>
-    <w:p>
-      <w:pPr>
-        <w:pStyle w:val="Choice"/>
-      </w:pPr>
-      <w:r>
-        <w:t>b)</w:t>
-        <w:tab/>
         <w:t>Plásticos que se funden con el calor todas las veces que se desee</w:t>
-      </w:r>
-    </w:p>
-    <w:p>
-      <w:pPr>
-        <w:pStyle w:val="Choice"/>
-      </w:pPr>
-      <w:r>
-        <w:t>c)</w:t>
-        <w:tab/>
-        <w:t>Plásticos que no se funden con el calor</w:t>
-      </w:r>
-    </w:p>
-    <w:p>
-      <w:pPr>
-        <w:pStyle w:val="Choice"/>
-      </w:pPr>
-      <w:r>
-        <w:t>d)</w:t>
-        <w:tab/>
-        <w:t>Plásticos elásticos, como el caucho</w:t>
       </w:r>
     </w:p>
     <w:p>
@@ -601,7 +601,7 @@
       <w:r>
         <w:t>b)</w:t>
         <w:tab/>
-        <w:t>Moléculas sintéticas que provienen del petróleo</w:t>
+        <w:t>Plásticos formados por la mezcla de muchos componentes</w:t>
       </w:r>
     </w:p>
     <w:p>
@@ -611,7 +611,7 @@
       <w:r>
         <w:t>c)</w:t>
         <w:tab/>
-        <w:t>Plásticos formados por la mezcla de muchos componentes</w:t>
+        <w:t>Moléculas sintéticas que provienen del petróleo</w:t>
       </w:r>
     </w:p>
     <w:p>
@@ -629,7 +629,55 @@
       <w:r>
         <w:t>a)</w:t>
         <w:tab/>
+        <w:t>Un termoplástico que sirve para fabricar carpetas, portafolios, cuerdas</w:t>
+      </w:r>
+    </w:p>
+    <w:p>
+      <w:pPr>
+        <w:pStyle w:val="Choice"/>
+      </w:pPr>
+      <w:r>
+        <w:t>b)</w:t>
+        <w:tab/>
         <w:t>Un termoplástico que sirve para fabricar tubos, cables eléctricos, ventanas</w:t>
+      </w:r>
+    </w:p>
+    <w:p>
+      <w:pPr>
+        <w:pStyle w:val="Choice"/>
+      </w:pPr>
+      <w:r>
+        <w:t>c)</w:t>
+        <w:tab/>
+        <w:t>Un termoestable que sirve para fabricar accesorios eléctricos</w:t>
+      </w:r>
+    </w:p>
+    <w:p>
+      <w:pPr>
+        <w:pStyle w:val="Choice"/>
+      </w:pPr>
+      <w:r>
+        <w:t>d)</w:t>
+        <w:tab/>
+        <w:t>Un termoestable que sirve para fabricar piscinas o contenedores de vidrio</w:t>
+      </w:r>
+    </w:p>
+    <w:p>
+      <w:pPr>
+        <w:pStyle w:val="ListNumber"/>
+      </w:pPr>
+      <w:r>
+        <w:t>El polipropileno (PP) es ...</w:t>
+      </w:r>
+    </w:p>
+    <w:p>
+      <w:pPr>
+        <w:pStyle w:val="Choice"/>
+      </w:pPr>
+      <w:r>
+        <w:t>a)</w:t>
+        <w:tab/>
+        <w:t>Un termoestable que sirve para fabricar accesorios eléctricos</w:t>
       </w:r>
     </w:p>
     <w:p>
@@ -649,7 +697,7 @@
       <w:r>
         <w:t>c)</w:t>
         <w:tab/>
-        <w:t>Un termoestable que sirve para fabricar accesorios eléctricos</w:t>
+        <w:t>Un termoplástico que sirve para fabricar envases de yogur, aislantes térmicos</w:t>
       </w:r>
     </w:p>
     <w:p>
@@ -659,7 +707,7 @@
       <w:r>
         <w:t>d)</w:t>
         <w:tab/>
-        <w:t>Un termoestable que sirve para fabricar piscinas o contenedores de vidrio</w:t>
+        <w:t>Un termoestable que sirve para fabricar mangos para sartenes</w:t>
       </w:r>
     </w:p>
     <w:p>
@@ -667,7 +715,7 @@
         <w:pStyle w:val="ListNumber"/>
       </w:pPr>
       <w:r>
-        <w:t>El polipropileno (PP) es ...</w:t>
+        <w:t>El poliestireno (PS) es ...</w:t>
       </w:r>
     </w:p>
     <w:p>
@@ -687,7 +735,247 @@
       <w:r>
         <w:t>b)</w:t>
         <w:tab/>
+        <w:t>Un termoplástico que sirve para fabricar envases de yogur, aislantes térmicos</w:t>
+      </w:r>
+    </w:p>
+    <w:p>
+      <w:pPr>
+        <w:pStyle w:val="Choice"/>
+      </w:pPr>
+      <w:r>
+        <w:t>c)</w:t>
+        <w:tab/>
+        <w:t>Un termoestable que sirve para fabricar piscinas o contenedores de vidrio</w:t>
+      </w:r>
+    </w:p>
+    <w:p>
+      <w:pPr>
+        <w:pStyle w:val="Choice"/>
+      </w:pPr>
+      <w:r>
+        <w:t>d)</w:t>
+        <w:tab/>
+        <w:t>Un termoplástico que sirve para fabricar carpetas, portafolios, cuerdas</w:t>
+      </w:r>
+    </w:p>
+    <w:p>
+      <w:pPr>
+        <w:pStyle w:val="ListNumber"/>
+      </w:pPr>
+      <w:r>
+        <w:t>El polietileno tereftalato o PET es ...</w:t>
+      </w:r>
+    </w:p>
+    <w:p>
+      <w:pPr>
+        <w:pStyle w:val="Choice"/>
+      </w:pPr>
+      <w:r>
+        <w:t>a)</w:t>
+        <w:tab/>
         <w:t>Un termoestable que sirve para fabricar mangos para sartenes</w:t>
+      </w:r>
+    </w:p>
+    <w:p>
+      <w:pPr>
+        <w:pStyle w:val="Choice"/>
+      </w:pPr>
+      <w:r>
+        <w:t>b)</w:t>
+        <w:tab/>
+        <w:t>Un termoestable que sirve para fabricar piscinas o contenedores de vidrio</w:t>
+      </w:r>
+    </w:p>
+    <w:p>
+      <w:pPr>
+        <w:pStyle w:val="Choice"/>
+      </w:pPr>
+      <w:r>
+        <w:t>c)</w:t>
+        <w:tab/>
+        <w:t>Un termoplástico que sirve para fabricar envases de bebidas</w:t>
+      </w:r>
+    </w:p>
+    <w:p>
+      <w:pPr>
+        <w:pStyle w:val="Choice"/>
+      </w:pPr>
+      <w:r>
+        <w:t>d)</w:t>
+        <w:tab/>
+        <w:t>Un termoplástico que sirve para fabricar cubos, bolsas, vasos, platos</w:t>
+      </w:r>
+    </w:p>
+    <w:p>
+      <w:pPr>
+        <w:pStyle w:val="ListNumber"/>
+      </w:pPr>
+      <w:r>
+        <w:t>El polietileno es ...</w:t>
+      </w:r>
+    </w:p>
+    <w:p>
+      <w:pPr>
+        <w:pStyle w:val="Choice"/>
+      </w:pPr>
+      <w:r>
+        <w:t>a)</w:t>
+        <w:tab/>
+        <w:t>Un termoplástico que sirve para fabricar cubos, bolsas, vasos, platos</w:t>
+      </w:r>
+    </w:p>
+    <w:p>
+      <w:pPr>
+        <w:pStyle w:val="Choice"/>
+      </w:pPr>
+      <w:r>
+        <w:t>b)</w:t>
+        <w:tab/>
+        <w:t>Un termoestable que sirve para fabricar accesorios eléctricos</w:t>
+      </w:r>
+    </w:p>
+    <w:p>
+      <w:pPr>
+        <w:pStyle w:val="Choice"/>
+      </w:pPr>
+      <w:r>
+        <w:t>c)</w:t>
+        <w:tab/>
+        <w:t>Un termoplástico que sirve para fabricar envases de bebidas</w:t>
+      </w:r>
+    </w:p>
+    <w:p>
+      <w:pPr>
+        <w:pStyle w:val="Choice"/>
+      </w:pPr>
+      <w:r>
+        <w:t>d)</w:t>
+        <w:tab/>
+        <w:t>Un termoestable que sirve para fabricar mangos para sartenes</w:t>
+      </w:r>
+    </w:p>
+    <w:p>
+      <w:pPr>
+        <w:pStyle w:val="ListNumber"/>
+      </w:pPr>
+      <w:r>
+        <w:t>El fenol formaldehído (PF) es ...</w:t>
+      </w:r>
+    </w:p>
+    <w:p>
+      <w:pPr>
+        <w:pStyle w:val="Choice"/>
+      </w:pPr>
+      <w:r>
+        <w:t>a)</w:t>
+        <w:tab/>
+        <w:t>Un termoplástico que sirve para fabricar envases de bebidas</w:t>
+      </w:r>
+    </w:p>
+    <w:p>
+      <w:pPr>
+        <w:pStyle w:val="Choice"/>
+      </w:pPr>
+      <w:r>
+        <w:t>b)</w:t>
+        <w:tab/>
+        <w:t>Un termoplástico que sirve para fabricar cubos, bolsas, vasos, platos</w:t>
+      </w:r>
+    </w:p>
+    <w:p>
+      <w:pPr>
+        <w:pStyle w:val="Choice"/>
+      </w:pPr>
+      <w:r>
+        <w:t>c)</w:t>
+        <w:tab/>
+        <w:t>Un termoestable que sirve para fabricar mangos para sartenes</w:t>
+      </w:r>
+    </w:p>
+    <w:p>
+      <w:pPr>
+        <w:pStyle w:val="Choice"/>
+      </w:pPr>
+      <w:r>
+        <w:t>d)</w:t>
+        <w:tab/>
+        <w:t>Un termoestable que sirve para fabricar accesorios eléctricos</w:t>
+      </w:r>
+    </w:p>
+    <w:p>
+      <w:pPr>
+        <w:pStyle w:val="ListNumber"/>
+      </w:pPr>
+      <w:r>
+        <w:t>Las resinas de poliéster (UP) es ...</w:t>
+      </w:r>
+    </w:p>
+    <w:p>
+      <w:pPr>
+        <w:pStyle w:val="Choice"/>
+      </w:pPr>
+      <w:r>
+        <w:t>a)</w:t>
+        <w:tab/>
+        <w:t>Un termoplástico que sirve para fabricar cubos, bolsas, vasos, platos</w:t>
+      </w:r>
+    </w:p>
+    <w:p>
+      <w:pPr>
+        <w:pStyle w:val="Choice"/>
+      </w:pPr>
+      <w:r>
+        <w:t>b)</w:t>
+        <w:tab/>
+        <w:t>Un termoestable que sirve para fabricar mangos para sartenes</w:t>
+      </w:r>
+    </w:p>
+    <w:p>
+      <w:pPr>
+        <w:pStyle w:val="Choice"/>
+      </w:pPr>
+      <w:r>
+        <w:t>c)</w:t>
+        <w:tab/>
+        <w:t>Un termoestable que sirve para fabricar piscinas o contenedores de vidrio</w:t>
+      </w:r>
+    </w:p>
+    <w:p>
+      <w:pPr>
+        <w:pStyle w:val="Choice"/>
+      </w:pPr>
+      <w:r>
+        <w:t>d)</w:t>
+        <w:tab/>
+        <w:t>Un termoplástico que sirve para fabricar envases de bebidas</w:t>
+      </w:r>
+    </w:p>
+    <w:p>
+      <w:pPr>
+        <w:pStyle w:val="ListNumber"/>
+      </w:pPr>
+      <w:r>
+        <w:t>La urea formaldehído (UF) es ...</w:t>
+      </w:r>
+    </w:p>
+    <w:p>
+      <w:pPr>
+        <w:pStyle w:val="Choice"/>
+      </w:pPr>
+      <w:r>
+        <w:t>a)</w:t>
+        <w:tab/>
+        <w:t>Un termoplástico que sirve para fabricar envases de yogur, aislantes térmicos</w:t>
+      </w:r>
+    </w:p>
+    <w:p>
+      <w:pPr>
+        <w:pStyle w:val="Choice"/>
+      </w:pPr>
+      <w:r>
+        <w:t>b)</w:t>
+        <w:tab/>
+        <w:t>Un termoestable que sirve para fabricar piscinas o contenedores de vidrio</w:t>
       </w:r>
     </w:p>
     <w:p>
@@ -707,295 +995,7 @@
       <w:r>
         <w:t>d)</w:t>
         <w:tab/>
-        <w:t>Un termoplástico que sirve para fabricar envases de yogur, aislantes térmicos</w:t>
-      </w:r>
-    </w:p>
-    <w:p>
-      <w:pPr>
-        <w:pStyle w:val="ListNumber"/>
-      </w:pPr>
-      <w:r>
-        <w:t>El poliestireno (PS) es ...</w:t>
-      </w:r>
-    </w:p>
-    <w:p>
-      <w:pPr>
-        <w:pStyle w:val="Choice"/>
-      </w:pPr>
-      <w:r>
-        <w:t>a)</w:t>
-        <w:tab/>
         <w:t>Un termoestable que sirve para fabricar accesorios eléctricos</w:t>
-      </w:r>
-    </w:p>
-    <w:p>
-      <w:pPr>
-        <w:pStyle w:val="Choice"/>
-      </w:pPr>
-      <w:r>
-        <w:t>b)</w:t>
-        <w:tab/>
-        <w:t>Un termoplástico que sirve para fabricar carpetas, portafolios, cuerdas</w:t>
-      </w:r>
-    </w:p>
-    <w:p>
-      <w:pPr>
-        <w:pStyle w:val="Choice"/>
-      </w:pPr>
-      <w:r>
-        <w:t>c)</w:t>
-        <w:tab/>
-        <w:t>Un termoplástico que sirve para fabricar envases de yogur, aislantes térmicos</w:t>
-      </w:r>
-    </w:p>
-    <w:p>
-      <w:pPr>
-        <w:pStyle w:val="Choice"/>
-      </w:pPr>
-      <w:r>
-        <w:t>d)</w:t>
-        <w:tab/>
-        <w:t>Un termoestable que sirve para fabricar piscinas o contenedores de vidrio</w:t>
-      </w:r>
-    </w:p>
-    <w:p>
-      <w:pPr>
-        <w:pStyle w:val="ListNumber"/>
-      </w:pPr>
-      <w:r>
-        <w:t>El polietileno tereftalato o PET es ...</w:t>
-      </w:r>
-    </w:p>
-    <w:p>
-      <w:pPr>
-        <w:pStyle w:val="Choice"/>
-      </w:pPr>
-      <w:r>
-        <w:t>a)</w:t>
-        <w:tab/>
-        <w:t>Un termoestable que sirve para fabricar piscinas o contenedores de vidrio</w:t>
-      </w:r>
-    </w:p>
-    <w:p>
-      <w:pPr>
-        <w:pStyle w:val="Choice"/>
-      </w:pPr>
-      <w:r>
-        <w:t>b)</w:t>
-        <w:tab/>
-        <w:t>Un termoplástico que sirve para fabricar envases de bebidas</w:t>
-      </w:r>
-    </w:p>
-    <w:p>
-      <w:pPr>
-        <w:pStyle w:val="Choice"/>
-      </w:pPr>
-      <w:r>
-        <w:t>c)</w:t>
-        <w:tab/>
-        <w:t>Un termoestable que sirve para fabricar mangos para sartenes</w:t>
-      </w:r>
-    </w:p>
-    <w:p>
-      <w:pPr>
-        <w:pStyle w:val="Choice"/>
-      </w:pPr>
-      <w:r>
-        <w:t>d)</w:t>
-        <w:tab/>
-        <w:t>Un termoplástico que sirve para fabricar cubos, bolsas, vasos, platos</w:t>
-      </w:r>
-    </w:p>
-    <w:p>
-      <w:pPr>
-        <w:pStyle w:val="ListNumber"/>
-      </w:pPr>
-      <w:r>
-        <w:t>El polietileno es ...</w:t>
-      </w:r>
-    </w:p>
-    <w:p>
-      <w:pPr>
-        <w:pStyle w:val="Choice"/>
-      </w:pPr>
-      <w:r>
-        <w:t>a)</w:t>
-        <w:tab/>
-        <w:t>Un termoestable que sirve para fabricar mangos para sartenes</w:t>
-      </w:r>
-    </w:p>
-    <w:p>
-      <w:pPr>
-        <w:pStyle w:val="Choice"/>
-      </w:pPr>
-      <w:r>
-        <w:t>b)</w:t>
-        <w:tab/>
-        <w:t>Un termoestable que sirve para fabricar accesorios eléctricos</w:t>
-      </w:r>
-    </w:p>
-    <w:p>
-      <w:pPr>
-        <w:pStyle w:val="Choice"/>
-      </w:pPr>
-      <w:r>
-        <w:t>c)</w:t>
-        <w:tab/>
-        <w:t>Un termoplástico que sirve para fabricar envases de bebidas</w:t>
-      </w:r>
-    </w:p>
-    <w:p>
-      <w:pPr>
-        <w:pStyle w:val="Choice"/>
-      </w:pPr>
-      <w:r>
-        <w:t>d)</w:t>
-        <w:tab/>
-        <w:t>Un termoplástico que sirve para fabricar cubos, bolsas, vasos, platos</w:t>
-      </w:r>
-    </w:p>
-    <w:p>
-      <w:pPr>
-        <w:pStyle w:val="ListNumber"/>
-      </w:pPr>
-      <w:r>
-        <w:t>El fenol formaldehído (PF) es ...</w:t>
-      </w:r>
-    </w:p>
-    <w:p>
-      <w:pPr>
-        <w:pStyle w:val="Choice"/>
-      </w:pPr>
-      <w:r>
-        <w:t>a)</w:t>
-        <w:tab/>
-        <w:t>Un termoestable que sirve para fabricar accesorios eléctricos</w:t>
-      </w:r>
-    </w:p>
-    <w:p>
-      <w:pPr>
-        <w:pStyle w:val="Choice"/>
-      </w:pPr>
-      <w:r>
-        <w:t>b)</w:t>
-        <w:tab/>
-        <w:t>Un termoestable que sirve para fabricar mangos para sartenes</w:t>
-      </w:r>
-    </w:p>
-    <w:p>
-      <w:pPr>
-        <w:pStyle w:val="Choice"/>
-      </w:pPr>
-      <w:r>
-        <w:t>c)</w:t>
-        <w:tab/>
-        <w:t>Un termoplástico que sirve para fabricar cubos, bolsas, vasos, platos</w:t>
-      </w:r>
-    </w:p>
-    <w:p>
-      <w:pPr>
-        <w:pStyle w:val="Choice"/>
-      </w:pPr>
-      <w:r>
-        <w:t>d)</w:t>
-        <w:tab/>
-        <w:t>Un termoplástico que sirve para fabricar envases de bebidas</w:t>
-      </w:r>
-    </w:p>
-    <w:p>
-      <w:pPr>
-        <w:pStyle w:val="ListNumber"/>
-      </w:pPr>
-      <w:r>
-        <w:t>Las resinas de poliéster (UP) es ...</w:t>
-      </w:r>
-    </w:p>
-    <w:p>
-      <w:pPr>
-        <w:pStyle w:val="Choice"/>
-      </w:pPr>
-      <w:r>
-        <w:t>a)</w:t>
-        <w:tab/>
-        <w:t>Un termoestable que sirve para fabricar piscinas o contenedores de vidrio</w:t>
-      </w:r>
-    </w:p>
-    <w:p>
-      <w:pPr>
-        <w:pStyle w:val="Choice"/>
-      </w:pPr>
-      <w:r>
-        <w:t>b)</w:t>
-        <w:tab/>
-        <w:t>Un termoestable que sirve para fabricar mangos para sartenes</w:t>
-      </w:r>
-    </w:p>
-    <w:p>
-      <w:pPr>
-        <w:pStyle w:val="Choice"/>
-      </w:pPr>
-      <w:r>
-        <w:t>c)</w:t>
-        <w:tab/>
-        <w:t>Un termoplástico que sirve para fabricar cubos, bolsas, vasos, platos</w:t>
-      </w:r>
-    </w:p>
-    <w:p>
-      <w:pPr>
-        <w:pStyle w:val="Choice"/>
-      </w:pPr>
-      <w:r>
-        <w:t>d)</w:t>
-        <w:tab/>
-        <w:t>Un termoplástico que sirve para fabricar envases de bebidas</w:t>
-      </w:r>
-    </w:p>
-    <w:p>
-      <w:pPr>
-        <w:pStyle w:val="ListNumber"/>
-      </w:pPr>
-      <w:r>
-        <w:t>La urea formaldehído (UF) es ...</w:t>
-      </w:r>
-    </w:p>
-    <w:p>
-      <w:pPr>
-        <w:pStyle w:val="Choice"/>
-      </w:pPr>
-      <w:r>
-        <w:t>a)</w:t>
-        <w:tab/>
-        <w:t>Un termoestable que sirve para fabricar piscinas o contenedores de vidrio</w:t>
-      </w:r>
-    </w:p>
-    <w:p>
-      <w:pPr>
-        <w:pStyle w:val="Choice"/>
-      </w:pPr>
-      <w:r>
-        <w:t>b)</w:t>
-        <w:tab/>
-        <w:t>Un termoestable que sirve para fabricar accesorios eléctricos</w:t>
-      </w:r>
-    </w:p>
-    <w:p>
-      <w:pPr>
-        <w:pStyle w:val="Choice"/>
-      </w:pPr>
-      <w:r>
-        <w:t>c)</w:t>
-        <w:tab/>
-        <w:t>Un termoplástico que sirve para fabricar envases de yogur, aislantes térmicos</w:t>
-      </w:r>
-    </w:p>
-    <w:p>
-      <w:pPr>
-        <w:pStyle w:val="Choice"/>
-      </w:pPr>
-      <w:r>
-        <w:t>d)</w:t>
-        <w:tab/>
-        <w:t>Un termoplástico que sirve para fabricar carpetas, portafolios, cuerdas</w:t>
       </w:r>
     </w:p>
     <w:sectPr>

--- a/multichoice/build/es-material-plastics.docx
+++ b/multichoice/build/es-material-plastics.docx
@@ -25,7 +25,7 @@
       <w:r>
         <w:t>a)</w:t>
         <w:tab/>
-        <w:t>Mucho menor que la densidad del agua</w:t>
+        <w:t>Parecida a la densidad del agua</w:t>
       </w:r>
     </w:p>
     <w:p>
@@ -45,7 +45,7 @@
       <w:r>
         <w:t>c)</w:t>
         <w:tab/>
-        <w:t>Mucho mayor que la densidad del agua</w:t>
+        <w:t>Mucho menor que la densidad del agua</w:t>
       </w:r>
     </w:p>
     <w:p>
@@ -55,7 +55,7 @@
       <w:r>
         <w:t>d)</w:t>
         <w:tab/>
-        <w:t>Parecida a la densidad del agua</w:t>
+        <w:t>Mucho mayor que la densidad del agua</w:t>
       </w:r>
     </w:p>
     <w:p>
@@ -73,6 +73,16 @@
       <w:r>
         <w:t>a)</w:t>
         <w:tab/>
+        <w:t>Los plásticos siempre flotan en el agua</w:t>
+      </w:r>
+    </w:p>
+    <w:p>
+      <w:pPr>
+        <w:pStyle w:val="Choice"/>
+      </w:pPr>
+      <w:r>
+        <w:t>b)</w:t>
+        <w:tab/>
         <w:t>Los plásticos siempre se hunden en el agua</w:t>
       </w:r>
     </w:p>
@@ -81,19 +91,9 @@
         <w:pStyle w:val="Choice"/>
       </w:pPr>
       <w:r>
-        <w:t>b)</w:t>
+        <w:t>c)</w:t>
         <w:tab/>
         <w:t>Los plásticos no se deben mojar con agua</w:t>
-      </w:r>
-    </w:p>
-    <w:p>
-      <w:pPr>
-        <w:pStyle w:val="Choice"/>
-      </w:pPr>
-      <w:r>
-        <w:t>c)</w:t>
-        <w:tab/>
-        <w:t>Los plásticos siempre flotan en el agua</w:t>
       </w:r>
     </w:p>
     <w:p>
@@ -131,7 +131,7 @@
       <w:r>
         <w:t>b)</w:t>
         <w:tab/>
-        <w:t>Conducen bien el calor pero mal la electricidad</w:t>
+        <w:t>Son buenos aislantes térmicos y eléctricos</w:t>
       </w:r>
     </w:p>
     <w:p>
@@ -141,7 +141,7 @@
       <w:r>
         <w:t>c)</w:t>
         <w:tab/>
-        <w:t>Son buenos aislantes térmicos y eléctricos</w:t>
+        <w:t>Conducen bien el calor pero mal la electricidad</w:t>
       </w:r>
     </w:p>
     <w:p>
@@ -179,16 +179,6 @@
       <w:r>
         <w:t>b)</w:t>
         <w:tab/>
-        <w:t>Si son renovables</w:t>
-      </w:r>
-    </w:p>
-    <w:p>
-      <w:pPr>
-        <w:pStyle w:val="Choice"/>
-      </w:pPr>
-      <w:r>
-        <w:t>c)</w:t>
-        <w:tab/>
         <w:t>Si porque se pueden reciclar con facilidad muchas veces</w:t>
       </w:r>
     </w:p>
@@ -197,9 +187,19 @@
         <w:pStyle w:val="Choice"/>
       </w:pPr>
       <w:r>
+        <w:t>c)</w:t>
+        <w:tab/>
+        <w:t>No son renovables porque provienen del petróleo</w:t>
+      </w:r>
+    </w:p>
+    <w:p>
+      <w:pPr>
+        <w:pStyle w:val="Choice"/>
+      </w:pPr>
+      <w:r>
         <w:t>d)</w:t>
         <w:tab/>
-        <w:t>No son renovables porque provienen del petróleo</w:t>
+        <w:t>Si son renovables</w:t>
       </w:r>
     </w:p>
     <w:p>
@@ -265,7 +265,7 @@
       <w:r>
         <w:t>a)</w:t>
         <w:tab/>
-        <w:t>Muy dúctiles, pero poco maleables</w:t>
+        <w:t>Poco maleables y poco dúctiles, por lo que no es fácil fabricar hilos y láminas con ellos</w:t>
       </w:r>
     </w:p>
     <w:p>
@@ -275,7 +275,7 @@
       <w:r>
         <w:t>b)</w:t>
         <w:tab/>
-        <w:t>Muy maleables, pero poco dúctiles</w:t>
+        <w:t>Muy dúctiles, pero poco maleables</w:t>
       </w:r>
     </w:p>
     <w:p>
@@ -295,7 +295,7 @@
       <w:r>
         <w:t>d)</w:t>
         <w:tab/>
-        <w:t>Poco maleables y poco dúctiles, por lo que no es fácil fabricar hilos y láminas con ellos</w:t>
+        <w:t>Muy maleables, pero poco dúctiles</w:t>
       </w:r>
     </w:p>
     <w:p>
@@ -313,6 +313,16 @@
       <w:r>
         <w:t>a)</w:t>
         <w:tab/>
+        <w:t>Alto, porque que se funden por encima de 700ºC</w:t>
+      </w:r>
+    </w:p>
+    <w:p>
+      <w:pPr>
+        <w:pStyle w:val="Choice"/>
+      </w:pPr>
+      <w:r>
+        <w:t>b)</w:t>
+        <w:tab/>
         <w:t>Bajo, porque se funden a temperaturas mayores de 70ºC</w:t>
       </w:r>
     </w:p>
@@ -321,19 +331,9 @@
         <w:pStyle w:val="Choice"/>
       </w:pPr>
       <w:r>
-        <w:t>b)</w:t>
+        <w:t>c)</w:t>
         <w:tab/>
         <w:t>Alto, por lo que pueden resistir altas temperaturas</w:t>
-      </w:r>
-    </w:p>
-    <w:p>
-      <w:pPr>
-        <w:pStyle w:val="Choice"/>
-      </w:pPr>
-      <w:r>
-        <w:t>c)</w:t>
-        <w:tab/>
-        <w:t>Alto, porque que se funden por encima de 700ºC</w:t>
       </w:r>
     </w:p>
     <w:p>
@@ -361,16 +361,6 @@
       <w:r>
         <w:t>a)</w:t>
         <w:tab/>
-        <w:t>Tienen buena resistencia a los ácidos, pero mala a la oxidación</w:t>
-      </w:r>
-    </w:p>
-    <w:p>
-      <w:pPr>
-        <w:pStyle w:val="Choice"/>
-      </w:pPr>
-      <w:r>
-        <w:t>b)</w:t>
-        <w:tab/>
         <w:t>Es muy buena. Soportan sin problemas la oxidación y los ácidos</w:t>
       </w:r>
     </w:p>
@@ -379,7 +369,7 @@
         <w:pStyle w:val="Choice"/>
       </w:pPr>
       <w:r>
-        <w:t>c)</w:t>
+        <w:t>b)</w:t>
         <w:tab/>
         <w:t>Tienen buena resistencia a la oxidación, pero mala resistencia a los ácidos</w:t>
       </w:r>
@@ -389,13 +379,23 @@
         <w:pStyle w:val="Choice"/>
       </w:pPr>
       <w:r>
-        <w:t>d)</w:t>
+        <w:t>c)</w:t>
         <w:tab/>
         <w:t>Es mala, se descomponen con facilidad</w:t>
       </w:r>
     </w:p>
     <w:p>
       <w:pPr>
+        <w:pStyle w:val="Choice"/>
+      </w:pPr>
+      <w:r>
+        <w:t>d)</w:t>
+        <w:tab/>
+        <w:t>Tienen buena resistencia a los ácidos, pero mala a la oxidación</w:t>
+      </w:r>
+    </w:p>
+    <w:p>
+      <w:pPr>
         <w:pStyle w:val="ListNumber"/>
       </w:pPr>
       <w:r>
@@ -409,7 +409,7 @@
       <w:r>
         <w:t>a)</w:t>
         <w:tab/>
-        <w:t>No, todos los plásticos son sintéticos</w:t>
+        <w:t>Si hay plásticos naturales, como la lana o el papel</w:t>
       </w:r>
     </w:p>
     <w:p>
@@ -429,7 +429,7 @@
       <w:r>
         <w:t>c)</w:t>
         <w:tab/>
-        <w:t>Si hay plásticos naturales, como la lana o el papel</w:t>
+        <w:t>No, todos los plásticos son sintéticos</w:t>
       </w:r>
     </w:p>
     <w:p>
@@ -438,6 +438,54 @@
       </w:pPr>
       <w:r>
         <w:t>¿Qué son los plásticos termoplásticos?</w:t>
+      </w:r>
+    </w:p>
+    <w:p>
+      <w:pPr>
+        <w:pStyle w:val="Choice"/>
+      </w:pPr>
+      <w:r>
+        <w:t>a)</w:t>
+        <w:tab/>
+        <w:t>Plásticos que se funden con el calor todas las veces que se desee</w:t>
+      </w:r>
+    </w:p>
+    <w:p>
+      <w:pPr>
+        <w:pStyle w:val="Choice"/>
+      </w:pPr>
+      <w:r>
+        <w:t>b)</w:t>
+        <w:tab/>
+        <w:t>Plásticos elásticos, como el caucho</w:t>
+      </w:r>
+    </w:p>
+    <w:p>
+      <w:pPr>
+        <w:pStyle w:val="Choice"/>
+      </w:pPr>
+      <w:r>
+        <w:t>c)</w:t>
+        <w:tab/>
+        <w:t>Plásticos que se vuelven elásticos con el calor</w:t>
+      </w:r>
+    </w:p>
+    <w:p>
+      <w:pPr>
+        <w:pStyle w:val="Choice"/>
+      </w:pPr>
+      <w:r>
+        <w:t>d)</w:t>
+        <w:tab/>
+        <w:t>Plásticos que no se funden con el calor</w:t>
+      </w:r>
+    </w:p>
+    <w:p>
+      <w:pPr>
+        <w:pStyle w:val="ListNumber"/>
+      </w:pPr>
+      <w:r>
+        <w:t>¿Qué son los plásticos termoestables?</w:t>
       </w:r>
     </w:p>
     <w:p>
@@ -457,6 +505,16 @@
       <w:r>
         <w:t>b)</w:t>
         <w:tab/>
+        <w:t>Plásticos que se vuelven elásticos con el calor</w:t>
+      </w:r>
+    </w:p>
+    <w:p>
+      <w:pPr>
+        <w:pStyle w:val="Choice"/>
+      </w:pPr>
+      <w:r>
+        <w:t>c)</w:t>
+        <w:tab/>
         <w:t>Plásticos que se funden con el calor todas las veces que se desee</w:t>
       </w:r>
     </w:p>
@@ -465,45 +523,45 @@
         <w:pStyle w:val="Choice"/>
       </w:pPr>
       <w:r>
-        <w:t>c)</w:t>
+        <w:t>d)</w:t>
         <w:tab/>
         <w:t>Plásticos que no se funden con el calor</w:t>
       </w:r>
     </w:p>
     <w:p>
       <w:pPr>
+        <w:pStyle w:val="ListNumber"/>
+      </w:pPr>
+      <w:r>
+        <w:t>¿Qué son los plásticos elastómeros?</w:t>
+      </w:r>
+    </w:p>
+    <w:p>
+      <w:pPr>
         <w:pStyle w:val="Choice"/>
       </w:pPr>
       <w:r>
-        <w:t>d)</w:t>
+        <w:t>a)</w:t>
+        <w:tab/>
+        <w:t>Plásticos que se funden con el calor todas las veces que se desee</w:t>
+      </w:r>
+    </w:p>
+    <w:p>
+      <w:pPr>
+        <w:pStyle w:val="Choice"/>
+      </w:pPr>
+      <w:r>
+        <w:t>b)</w:t>
         <w:tab/>
         <w:t>Plásticos que se vuelven elásticos con el calor</w:t>
       </w:r>
     </w:p>
     <w:p>
       <w:pPr>
-        <w:pStyle w:val="ListNumber"/>
+        <w:pStyle w:val="Choice"/>
       </w:pPr>
       <w:r>
-        <w:t>¿Qué son los plásticos termoestables?</w:t>
-      </w:r>
-    </w:p>
-    <w:p>
-      <w:pPr>
-        <w:pStyle w:val="Choice"/>
-      </w:pPr>
-      <w:r>
-        <w:t>a)</w:t>
-        <w:tab/>
-        <w:t>Plásticos que no se funden con el calor</w:t>
-      </w:r>
-    </w:p>
-    <w:p>
-      <w:pPr>
-        <w:pStyle w:val="Choice"/>
-      </w:pPr>
-      <w:r>
-        <w:t>b)</w:t>
+        <w:t>c)</w:t>
         <w:tab/>
         <w:t>Plásticos elásticos, como el caucho</w:t>
       </w:r>
@@ -513,67 +571,9 @@
         <w:pStyle w:val="Choice"/>
       </w:pPr>
       <w:r>
-        <w:t>c)</w:t>
-        <w:tab/>
-        <w:t>Plásticos que se vuelven elásticos con el calor</w:t>
-      </w:r>
-    </w:p>
-    <w:p>
-      <w:pPr>
-        <w:pStyle w:val="Choice"/>
-      </w:pPr>
-      <w:r>
         <w:t>d)</w:t>
         <w:tab/>
-        <w:t>Plásticos que se funden con el calor todas las veces que se desee</w:t>
-      </w:r>
-    </w:p>
-    <w:p>
-      <w:pPr>
-        <w:pStyle w:val="ListNumber"/>
-      </w:pPr>
-      <w:r>
-        <w:t>¿Qué son los plásticos elastómeros?</w:t>
-      </w:r>
-    </w:p>
-    <w:p>
-      <w:pPr>
-        <w:pStyle w:val="Choice"/>
-      </w:pPr>
-      <w:r>
-        <w:t>a)</w:t>
-        <w:tab/>
-        <w:t>Plásticos elásticos, como el caucho</w:t>
-      </w:r>
-    </w:p>
-    <w:p>
-      <w:pPr>
-        <w:pStyle w:val="Choice"/>
-      </w:pPr>
-      <w:r>
-        <w:t>b)</w:t>
-        <w:tab/>
         <w:t>Plásticos que no se funden con el calor</w:t>
-      </w:r>
-    </w:p>
-    <w:p>
-      <w:pPr>
-        <w:pStyle w:val="Choice"/>
-      </w:pPr>
-      <w:r>
-        <w:t>c)</w:t>
-        <w:tab/>
-        <w:t>Plásticos que se vuelven elásticos con el calor</w:t>
-      </w:r>
-    </w:p>
-    <w:p>
-      <w:pPr>
-        <w:pStyle w:val="Choice"/>
-      </w:pPr>
-      <w:r>
-        <w:t>d)</w:t>
-        <w:tab/>
-        <w:t>Plásticos que se funden con el calor todas las veces que se desee</w:t>
       </w:r>
     </w:p>
     <w:p>
@@ -601,7 +601,7 @@
       <w:r>
         <w:t>b)</w:t>
         <w:tab/>
-        <w:t>Plásticos formados por la mezcla de muchos componentes</w:t>
+        <w:t>Moléculas sintéticas que provienen del petróleo</w:t>
       </w:r>
     </w:p>
     <w:p>
@@ -611,7 +611,7 @@
       <w:r>
         <w:t>c)</w:t>
         <w:tab/>
-        <w:t>Moléculas sintéticas que provienen del petróleo</w:t>
+        <w:t>Plásticos formados por la mezcla de muchos componentes</w:t>
       </w:r>
     </w:p>
     <w:p>
@@ -629,16 +629,6 @@
       <w:r>
         <w:t>a)</w:t>
         <w:tab/>
-        <w:t>Un termoplástico que sirve para fabricar carpetas, portafolios, cuerdas</w:t>
-      </w:r>
-    </w:p>
-    <w:p>
-      <w:pPr>
-        <w:pStyle w:val="Choice"/>
-      </w:pPr>
-      <w:r>
-        <w:t>b)</w:t>
-        <w:tab/>
         <w:t>Un termoplástico que sirve para fabricar tubos, cables eléctricos, ventanas</w:t>
       </w:r>
     </w:p>
@@ -647,9 +637,19 @@
         <w:pStyle w:val="Choice"/>
       </w:pPr>
       <w:r>
+        <w:t>b)</w:t>
+        <w:tab/>
+        <w:t>Un termoestable que sirve para fabricar accesorios eléctricos</w:t>
+      </w:r>
+    </w:p>
+    <w:p>
+      <w:pPr>
+        <w:pStyle w:val="Choice"/>
+      </w:pPr>
+      <w:r>
         <w:t>c)</w:t>
         <w:tab/>
-        <w:t>Un termoestable que sirve para fabricar accesorios eléctricos</w:t>
+        <w:t>Un termoplástico que sirve para fabricar carpetas, portafolios, cuerdas</w:t>
       </w:r>
     </w:p>
     <w:p>
@@ -677,6 +677,54 @@
       <w:r>
         <w:t>a)</w:t>
         <w:tab/>
+        <w:t>Un termoestable que sirve para fabricar mangos para sartenes</w:t>
+      </w:r>
+    </w:p>
+    <w:p>
+      <w:pPr>
+        <w:pStyle w:val="Choice"/>
+      </w:pPr>
+      <w:r>
+        <w:t>b)</w:t>
+        <w:tab/>
+        <w:t>Un termoestable que sirve para fabricar accesorios eléctricos</w:t>
+      </w:r>
+    </w:p>
+    <w:p>
+      <w:pPr>
+        <w:pStyle w:val="Choice"/>
+      </w:pPr>
+      <w:r>
+        <w:t>c)</w:t>
+        <w:tab/>
+        <w:t>Un termoplástico que sirve para fabricar envases de yogur, aislantes térmicos</w:t>
+      </w:r>
+    </w:p>
+    <w:p>
+      <w:pPr>
+        <w:pStyle w:val="Choice"/>
+      </w:pPr>
+      <w:r>
+        <w:t>d)</w:t>
+        <w:tab/>
+        <w:t>Un termoplástico que sirve para fabricar carpetas, portafolios, cuerdas</w:t>
+      </w:r>
+    </w:p>
+    <w:p>
+      <w:pPr>
+        <w:pStyle w:val="ListNumber"/>
+      </w:pPr>
+      <w:r>
+        <w:t>El poliestireno (PS) es ...</w:t>
+      </w:r>
+    </w:p>
+    <w:p>
+      <w:pPr>
+        <w:pStyle w:val="Choice"/>
+      </w:pPr>
+      <w:r>
+        <w:t>a)</w:t>
+        <w:tab/>
         <w:t>Un termoestable que sirve para fabricar accesorios eléctricos</w:t>
       </w:r>
     </w:p>
@@ -707,15 +755,63 @@
       <w:r>
         <w:t>d)</w:t>
         <w:tab/>
+        <w:t>Un termoestable que sirve para fabricar piscinas o contenedores de vidrio</w:t>
+      </w:r>
+    </w:p>
+    <w:p>
+      <w:pPr>
+        <w:pStyle w:val="ListNumber"/>
+      </w:pPr>
+      <w:r>
+        <w:t>El polietileno tereftalato o PET es ...</w:t>
+      </w:r>
+    </w:p>
+    <w:p>
+      <w:pPr>
+        <w:pStyle w:val="Choice"/>
+      </w:pPr>
+      <w:r>
+        <w:t>a)</w:t>
+        <w:tab/>
+        <w:t>Un termoestable que sirve para fabricar piscinas o contenedores de vidrio</w:t>
+      </w:r>
+    </w:p>
+    <w:p>
+      <w:pPr>
+        <w:pStyle w:val="Choice"/>
+      </w:pPr>
+      <w:r>
+        <w:t>b)</w:t>
+        <w:tab/>
         <w:t>Un termoestable que sirve para fabricar mangos para sartenes</w:t>
       </w:r>
     </w:p>
     <w:p>
       <w:pPr>
+        <w:pStyle w:val="Choice"/>
+      </w:pPr>
+      <w:r>
+        <w:t>c)</w:t>
+        <w:tab/>
+        <w:t>Un termoplástico que sirve para fabricar cubos, bolsas, vasos, platos</w:t>
+      </w:r>
+    </w:p>
+    <w:p>
+      <w:pPr>
+        <w:pStyle w:val="Choice"/>
+      </w:pPr>
+      <w:r>
+        <w:t>d)</w:t>
+        <w:tab/>
+        <w:t>Un termoplástico que sirve para fabricar envases de bebidas</w:t>
+      </w:r>
+    </w:p>
+    <w:p>
+      <w:pPr>
         <w:pStyle w:val="ListNumber"/>
       </w:pPr>
       <w:r>
-        <w:t>El poliestireno (PS) es ...</w:t>
+        <w:t>El polietileno es ...</w:t>
       </w:r>
     </w:p>
     <w:p>
@@ -735,7 +831,151 @@
       <w:r>
         <w:t>b)</w:t>
         <w:tab/>
-        <w:t>Un termoplástico que sirve para fabricar envases de yogur, aislantes térmicos</w:t>
+        <w:t>Un termoestable que sirve para fabricar mangos para sartenes</w:t>
+      </w:r>
+    </w:p>
+    <w:p>
+      <w:pPr>
+        <w:pStyle w:val="Choice"/>
+      </w:pPr>
+      <w:r>
+        <w:t>c)</w:t>
+        <w:tab/>
+        <w:t>Un termoplástico que sirve para fabricar cubos, bolsas, vasos, platos</w:t>
+      </w:r>
+    </w:p>
+    <w:p>
+      <w:pPr>
+        <w:pStyle w:val="Choice"/>
+      </w:pPr>
+      <w:r>
+        <w:t>d)</w:t>
+        <w:tab/>
+        <w:t>Un termoplástico que sirve para fabricar envases de bebidas</w:t>
+      </w:r>
+    </w:p>
+    <w:p>
+      <w:pPr>
+        <w:pStyle w:val="ListNumber"/>
+      </w:pPr>
+      <w:r>
+        <w:t>El fenol formaldehído (PF) es ...</w:t>
+      </w:r>
+    </w:p>
+    <w:p>
+      <w:pPr>
+        <w:pStyle w:val="Choice"/>
+      </w:pPr>
+      <w:r>
+        <w:t>a)</w:t>
+        <w:tab/>
+        <w:t>Un termoestable que sirve para fabricar mangos para sartenes</w:t>
+      </w:r>
+    </w:p>
+    <w:p>
+      <w:pPr>
+        <w:pStyle w:val="Choice"/>
+      </w:pPr>
+      <w:r>
+        <w:t>b)</w:t>
+        <w:tab/>
+        <w:t>Un termoplástico que sirve para fabricar cubos, bolsas, vasos, platos</w:t>
+      </w:r>
+    </w:p>
+    <w:p>
+      <w:pPr>
+        <w:pStyle w:val="Choice"/>
+      </w:pPr>
+      <w:r>
+        <w:t>c)</w:t>
+        <w:tab/>
+        <w:t>Un termoplástico que sirve para fabricar envases de bebidas</w:t>
+      </w:r>
+    </w:p>
+    <w:p>
+      <w:pPr>
+        <w:pStyle w:val="Choice"/>
+      </w:pPr>
+      <w:r>
+        <w:t>d)</w:t>
+        <w:tab/>
+        <w:t>Un termoestable que sirve para fabricar accesorios eléctricos</w:t>
+      </w:r>
+    </w:p>
+    <w:p>
+      <w:pPr>
+        <w:pStyle w:val="ListNumber"/>
+      </w:pPr>
+      <w:r>
+        <w:t>Las resinas de poliéster (UP) es ...</w:t>
+      </w:r>
+    </w:p>
+    <w:p>
+      <w:pPr>
+        <w:pStyle w:val="Choice"/>
+      </w:pPr>
+      <w:r>
+        <w:t>a)</w:t>
+        <w:tab/>
+        <w:t>Un termoestable que sirve para fabricar piscinas o contenedores de vidrio</w:t>
+      </w:r>
+    </w:p>
+    <w:p>
+      <w:pPr>
+        <w:pStyle w:val="Choice"/>
+      </w:pPr>
+      <w:r>
+        <w:t>b)</w:t>
+        <w:tab/>
+        <w:t>Un termoplástico que sirve para fabricar cubos, bolsas, vasos, platos</w:t>
+      </w:r>
+    </w:p>
+    <w:p>
+      <w:pPr>
+        <w:pStyle w:val="Choice"/>
+      </w:pPr>
+      <w:r>
+        <w:t>c)</w:t>
+        <w:tab/>
+        <w:t>Un termoestable que sirve para fabricar mangos para sartenes</w:t>
+      </w:r>
+    </w:p>
+    <w:p>
+      <w:pPr>
+        <w:pStyle w:val="Choice"/>
+      </w:pPr>
+      <w:r>
+        <w:t>d)</w:t>
+        <w:tab/>
+        <w:t>Un termoplástico que sirve para fabricar envases de bebidas</w:t>
+      </w:r>
+    </w:p>
+    <w:p>
+      <w:pPr>
+        <w:pStyle w:val="ListNumber"/>
+      </w:pPr>
+      <w:r>
+        <w:t>La urea formaldehído (UF) es ...</w:t>
+      </w:r>
+    </w:p>
+    <w:p>
+      <w:pPr>
+        <w:pStyle w:val="Choice"/>
+      </w:pPr>
+      <w:r>
+        <w:t>a)</w:t>
+        <w:tab/>
+        <w:t>Un termoestable que sirve para fabricar accesorios eléctricos</w:t>
+      </w:r>
+    </w:p>
+    <w:p>
+      <w:pPr>
+        <w:pStyle w:val="Choice"/>
+      </w:pPr>
+      <w:r>
+        <w:t>b)</w:t>
+        <w:tab/>
+        <w:t>Un termoplástico que sirve para fabricar carpetas, portafolios, cuerdas</w:t>
       </w:r>
     </w:p>
     <w:p>
@@ -755,247 +995,7 @@
       <w:r>
         <w:t>d)</w:t>
         <w:tab/>
-        <w:t>Un termoplástico que sirve para fabricar carpetas, portafolios, cuerdas</w:t>
-      </w:r>
-    </w:p>
-    <w:p>
-      <w:pPr>
-        <w:pStyle w:val="ListNumber"/>
-      </w:pPr>
-      <w:r>
-        <w:t>El polietileno tereftalato o PET es ...</w:t>
-      </w:r>
-    </w:p>
-    <w:p>
-      <w:pPr>
-        <w:pStyle w:val="Choice"/>
-      </w:pPr>
-      <w:r>
-        <w:t>a)</w:t>
-        <w:tab/>
-        <w:t>Un termoestable que sirve para fabricar mangos para sartenes</w:t>
-      </w:r>
-    </w:p>
-    <w:p>
-      <w:pPr>
-        <w:pStyle w:val="Choice"/>
-      </w:pPr>
-      <w:r>
-        <w:t>b)</w:t>
-        <w:tab/>
-        <w:t>Un termoestable que sirve para fabricar piscinas o contenedores de vidrio</w:t>
-      </w:r>
-    </w:p>
-    <w:p>
-      <w:pPr>
-        <w:pStyle w:val="Choice"/>
-      </w:pPr>
-      <w:r>
-        <w:t>c)</w:t>
-        <w:tab/>
-        <w:t>Un termoplástico que sirve para fabricar envases de bebidas</w:t>
-      </w:r>
-    </w:p>
-    <w:p>
-      <w:pPr>
-        <w:pStyle w:val="Choice"/>
-      </w:pPr>
-      <w:r>
-        <w:t>d)</w:t>
-        <w:tab/>
-        <w:t>Un termoplástico que sirve para fabricar cubos, bolsas, vasos, platos</w:t>
-      </w:r>
-    </w:p>
-    <w:p>
-      <w:pPr>
-        <w:pStyle w:val="ListNumber"/>
-      </w:pPr>
-      <w:r>
-        <w:t>El polietileno es ...</w:t>
-      </w:r>
-    </w:p>
-    <w:p>
-      <w:pPr>
-        <w:pStyle w:val="Choice"/>
-      </w:pPr>
-      <w:r>
-        <w:t>a)</w:t>
-        <w:tab/>
-        <w:t>Un termoplástico que sirve para fabricar cubos, bolsas, vasos, platos</w:t>
-      </w:r>
-    </w:p>
-    <w:p>
-      <w:pPr>
-        <w:pStyle w:val="Choice"/>
-      </w:pPr>
-      <w:r>
-        <w:t>b)</w:t>
-        <w:tab/>
-        <w:t>Un termoestable que sirve para fabricar accesorios eléctricos</w:t>
-      </w:r>
-    </w:p>
-    <w:p>
-      <w:pPr>
-        <w:pStyle w:val="Choice"/>
-      </w:pPr>
-      <w:r>
-        <w:t>c)</w:t>
-        <w:tab/>
-        <w:t>Un termoplástico que sirve para fabricar envases de bebidas</w:t>
-      </w:r>
-    </w:p>
-    <w:p>
-      <w:pPr>
-        <w:pStyle w:val="Choice"/>
-      </w:pPr>
-      <w:r>
-        <w:t>d)</w:t>
-        <w:tab/>
-        <w:t>Un termoestable que sirve para fabricar mangos para sartenes</w:t>
-      </w:r>
-    </w:p>
-    <w:p>
-      <w:pPr>
-        <w:pStyle w:val="ListNumber"/>
-      </w:pPr>
-      <w:r>
-        <w:t>El fenol formaldehído (PF) es ...</w:t>
-      </w:r>
-    </w:p>
-    <w:p>
-      <w:pPr>
-        <w:pStyle w:val="Choice"/>
-      </w:pPr>
-      <w:r>
-        <w:t>a)</w:t>
-        <w:tab/>
-        <w:t>Un termoplástico que sirve para fabricar envases de bebidas</w:t>
-      </w:r>
-    </w:p>
-    <w:p>
-      <w:pPr>
-        <w:pStyle w:val="Choice"/>
-      </w:pPr>
-      <w:r>
-        <w:t>b)</w:t>
-        <w:tab/>
-        <w:t>Un termoplástico que sirve para fabricar cubos, bolsas, vasos, platos</w:t>
-      </w:r>
-    </w:p>
-    <w:p>
-      <w:pPr>
-        <w:pStyle w:val="Choice"/>
-      </w:pPr>
-      <w:r>
-        <w:t>c)</w:t>
-        <w:tab/>
-        <w:t>Un termoestable que sirve para fabricar mangos para sartenes</w:t>
-      </w:r>
-    </w:p>
-    <w:p>
-      <w:pPr>
-        <w:pStyle w:val="Choice"/>
-      </w:pPr>
-      <w:r>
-        <w:t>d)</w:t>
-        <w:tab/>
-        <w:t>Un termoestable que sirve para fabricar accesorios eléctricos</w:t>
-      </w:r>
-    </w:p>
-    <w:p>
-      <w:pPr>
-        <w:pStyle w:val="ListNumber"/>
-      </w:pPr>
-      <w:r>
-        <w:t>Las resinas de poliéster (UP) es ...</w:t>
-      </w:r>
-    </w:p>
-    <w:p>
-      <w:pPr>
-        <w:pStyle w:val="Choice"/>
-      </w:pPr>
-      <w:r>
-        <w:t>a)</w:t>
-        <w:tab/>
-        <w:t>Un termoplástico que sirve para fabricar cubos, bolsas, vasos, platos</w:t>
-      </w:r>
-    </w:p>
-    <w:p>
-      <w:pPr>
-        <w:pStyle w:val="Choice"/>
-      </w:pPr>
-      <w:r>
-        <w:t>b)</w:t>
-        <w:tab/>
-        <w:t>Un termoestable que sirve para fabricar mangos para sartenes</w:t>
-      </w:r>
-    </w:p>
-    <w:p>
-      <w:pPr>
-        <w:pStyle w:val="Choice"/>
-      </w:pPr>
-      <w:r>
-        <w:t>c)</w:t>
-        <w:tab/>
-        <w:t>Un termoestable que sirve para fabricar piscinas o contenedores de vidrio</w:t>
-      </w:r>
-    </w:p>
-    <w:p>
-      <w:pPr>
-        <w:pStyle w:val="Choice"/>
-      </w:pPr>
-      <w:r>
-        <w:t>d)</w:t>
-        <w:tab/>
-        <w:t>Un termoplástico que sirve para fabricar envases de bebidas</w:t>
-      </w:r>
-    </w:p>
-    <w:p>
-      <w:pPr>
-        <w:pStyle w:val="ListNumber"/>
-      </w:pPr>
-      <w:r>
-        <w:t>La urea formaldehído (UF) es ...</w:t>
-      </w:r>
-    </w:p>
-    <w:p>
-      <w:pPr>
-        <w:pStyle w:val="Choice"/>
-      </w:pPr>
-      <w:r>
-        <w:t>a)</w:t>
-        <w:tab/>
         <w:t>Un termoplástico que sirve para fabricar envases de yogur, aislantes térmicos</w:t>
-      </w:r>
-    </w:p>
-    <w:p>
-      <w:pPr>
-        <w:pStyle w:val="Choice"/>
-      </w:pPr>
-      <w:r>
-        <w:t>b)</w:t>
-        <w:tab/>
-        <w:t>Un termoestable que sirve para fabricar piscinas o contenedores de vidrio</w:t>
-      </w:r>
-    </w:p>
-    <w:p>
-      <w:pPr>
-        <w:pStyle w:val="Choice"/>
-      </w:pPr>
-      <w:r>
-        <w:t>c)</w:t>
-        <w:tab/>
-        <w:t>Un termoplástico que sirve para fabricar carpetas, portafolios, cuerdas</w:t>
-      </w:r>
-    </w:p>
-    <w:p>
-      <w:pPr>
-        <w:pStyle w:val="Choice"/>
-      </w:pPr>
-      <w:r>
-        <w:t>d)</w:t>
-        <w:tab/>
-        <w:t>Un termoestable que sirve para fabricar accesorios eléctricos</w:t>
       </w:r>
     </w:p>
     <w:sectPr>
